--- a/doc/req.docx
+++ b/doc/req.docx
@@ -16,64 +16,7 @@
         </w:numPr>
       </w:pPr>
       <w:r>
-        <w:t xml:space="preserve">Dashboard report overview check </w:t>
-      </w:r>
-      <w:r>
-        <w:rPr>
-          <w:noProof/>
-        </w:rPr>
-        <w:drawing>
-          <wp:inline distT="0" distB="0" distL="0" distR="0" wp14:anchorId="025CC8B6" wp14:editId="52A6DDB6">
-            <wp:extent cx="5943600" cy="2860040"/>
-            <wp:effectExtent l="0" t="0" r="0" b="0"/>
-            <wp:docPr id="1" name="Picture 1" descr="Graphical user interface, application&#10;&#10;Description automatically generated"/>
-            <wp:cNvGraphicFramePr>
-              <a:graphicFrameLocks xmlns:a="http://schemas.openxmlformats.org/drawingml/2006/main" noChangeAspect="1"/>
-            </wp:cNvGraphicFramePr>
-            <a:graphic xmlns:a="http://schemas.openxmlformats.org/drawingml/2006/main">
-              <a:graphicData uri="http://schemas.openxmlformats.org/drawingml/2006/picture">
-                <pic:pic xmlns:pic="http://schemas.openxmlformats.org/drawingml/2006/picture">
-                  <pic:nvPicPr>
-                    <pic:cNvPr id="1" name="Picture 1" descr="Graphical user interface, application&#10;&#10;Description automatically generated"/>
-                    <pic:cNvPicPr/>
-                  </pic:nvPicPr>
-                  <pic:blipFill>
-                    <a:blip r:embed="rId5"/>
-                    <a:stretch>
-                      <a:fillRect/>
-                    </a:stretch>
-                  </pic:blipFill>
-                  <pic:spPr>
-                    <a:xfrm>
-                      <a:off x="0" y="0"/>
-                      <a:ext cx="5943600" cy="2860040"/>
-                    </a:xfrm>
-                    <a:prstGeom prst="rect">
-                      <a:avLst/>
-                    </a:prstGeom>
-                  </pic:spPr>
-                </pic:pic>
-              </a:graphicData>
-            </a:graphic>
-          </wp:inline>
-        </w:drawing>
-      </w:r>
-    </w:p>
-    <w:p>
-      <w:pPr>
-        <w:pStyle w:val="ListParagraph"/>
-        <w:numPr>
-          <w:ilvl w:val="0"/>
-          <w:numId w:val="1"/>
-        </w:numPr>
-      </w:pPr>
-      <w:proofErr w:type="gramStart"/>
-      <w:r>
-        <w:t>User</w:t>
-      </w:r>
-      <w:proofErr w:type="gramEnd"/>
-      <w:r>
-        <w:t xml:space="preserve"> add and edit remove </w:t>
+        <w:t xml:space="preserve">User add and edit remove </w:t>
       </w:r>
       <w:r>
         <w:rPr>
@@ -95,7 +38,7 @@
                     <pic:cNvPicPr/>
                   </pic:nvPicPr>
                   <pic:blipFill>
-                    <a:blip r:embed="rId6"/>
+                    <a:blip r:embed="rId5"/>
                     <a:stretch>
                       <a:fillRect/>
                     </a:stretch>
@@ -125,33 +68,11 @@
         </w:numPr>
       </w:pPr>
       <w:r>
-        <w:lastRenderedPageBreak/>
         <w:t xml:space="preserve">User details page a purchase plan section </w:t>
       </w:r>
       <w:r>
-        <w:t xml:space="preserve">a paid category </w:t>
-      </w:r>
-      <w:proofErr w:type="spellStart"/>
-      <w:r>
-        <w:t>te</w:t>
-      </w:r>
-      <w:proofErr w:type="spellEnd"/>
-      <w:r>
-        <w:t xml:space="preserve"> ads </w:t>
-      </w:r>
-      <w:proofErr w:type="spellStart"/>
-      <w:r>
-        <w:t>dile</w:t>
-      </w:r>
-      <w:proofErr w:type="spellEnd"/>
-      <w:r>
-        <w:t xml:space="preserve"> transaction history </w:t>
-      </w:r>
-      <w:proofErr w:type="spellStart"/>
-      <w:r>
-        <w:t>asbe</w:t>
-      </w:r>
-      <w:proofErr w:type="spellEnd"/>
+        <w:t>a paid category te ads dile transaction history asbe</w:t>
+      </w:r>
       <w:r>
         <w:rPr>
           <w:noProof/>
@@ -172,7 +93,7 @@
                     <pic:cNvPicPr/>
                   </pic:nvPicPr>
                   <pic:blipFill>
-                    <a:blip r:embed="rId7"/>
+                    <a:blip r:embed="rId6"/>
                     <a:stretch>
                       <a:fillRect/>
                     </a:stretch>
@@ -202,15 +123,8 @@
         </w:numPr>
       </w:pPr>
       <w:r>
-        <w:t xml:space="preserve">Ads a add show </w:t>
-      </w:r>
-      <w:proofErr w:type="spellStart"/>
-      <w:r>
-        <w:t>korbe</w:t>
-      </w:r>
-      <w:proofErr w:type="spellEnd"/>
-      <w:r>
-        <w:t xml:space="preserve"> </w:t>
+        <w:lastRenderedPageBreak/>
+        <w:t xml:space="preserve">Ads a add show korbe </w:t>
       </w:r>
       <w:r>
         <w:rPr>
@@ -232,7 +146,7 @@
                     <pic:cNvPicPr/>
                   </pic:nvPicPr>
                   <pic:blipFill>
-                    <a:blip r:embed="rId8"/>
+                    <a:blip r:embed="rId7"/>
                     <a:stretch>
                       <a:fillRect/>
                     </a:stretch>
@@ -262,7 +176,6 @@
         </w:numPr>
       </w:pPr>
       <w:r>
-        <w:lastRenderedPageBreak/>
         <w:t xml:space="preserve">Add your first add button remove </w:t>
       </w:r>
       <w:r>
@@ -285,7 +198,7 @@
                     <pic:cNvPicPr/>
                   </pic:nvPicPr>
                   <pic:blipFill>
-                    <a:blip r:embed="rId9"/>
+                    <a:blip r:embed="rId8"/>
                     <a:stretch>
                       <a:fillRect/>
                     </a:stretch>
@@ -315,68 +228,8 @@
         </w:numPr>
       </w:pPr>
       <w:r>
-        <w:t xml:space="preserve">Edit customer hide </w:t>
-      </w:r>
-      <w:r>
-        <w:rPr>
-          <w:noProof/>
-        </w:rPr>
-        <w:drawing>
-          <wp:inline distT="0" distB="0" distL="0" distR="0" wp14:anchorId="12566047" wp14:editId="6D9592AA">
-            <wp:extent cx="5943600" cy="2192020"/>
-            <wp:effectExtent l="0" t="0" r="0" b="0"/>
-            <wp:docPr id="6" name="Picture 6" descr="Graphical user interface, application&#10;&#10;Description automatically generated"/>
-            <wp:cNvGraphicFramePr>
-              <a:graphicFrameLocks xmlns:a="http://schemas.openxmlformats.org/drawingml/2006/main" noChangeAspect="1"/>
-            </wp:cNvGraphicFramePr>
-            <a:graphic xmlns:a="http://schemas.openxmlformats.org/drawingml/2006/main">
-              <a:graphicData uri="http://schemas.openxmlformats.org/drawingml/2006/picture">
-                <pic:pic xmlns:pic="http://schemas.openxmlformats.org/drawingml/2006/picture">
-                  <pic:nvPicPr>
-                    <pic:cNvPr id="6" name="Picture 6" descr="Graphical user interface, application&#10;&#10;Description automatically generated"/>
-                    <pic:cNvPicPr/>
-                  </pic:nvPicPr>
-                  <pic:blipFill>
-                    <a:blip r:embed="rId10"/>
-                    <a:stretch>
-                      <a:fillRect/>
-                    </a:stretch>
-                  </pic:blipFill>
-                  <pic:spPr>
-                    <a:xfrm>
-                      <a:off x="0" y="0"/>
-                      <a:ext cx="5943600" cy="2192020"/>
-                    </a:xfrm>
-                    <a:prstGeom prst="rect">
-                      <a:avLst/>
-                    </a:prstGeom>
-                  </pic:spPr>
-                </pic:pic>
-              </a:graphicData>
-            </a:graphic>
-          </wp:inline>
-        </w:drawing>
-      </w:r>
-    </w:p>
-    <w:p>
-      <w:pPr>
-        <w:pStyle w:val="ListParagraph"/>
-        <w:numPr>
-          <w:ilvl w:val="0"/>
-          <w:numId w:val="1"/>
-        </w:numPr>
-      </w:pPr>
-      <w:r>
         <w:lastRenderedPageBreak/>
-        <w:t xml:space="preserve">View customer ads page </w:t>
-      </w:r>
-      <w:proofErr w:type="spellStart"/>
-      <w:r>
-        <w:t>theke</w:t>
-      </w:r>
-      <w:proofErr w:type="spellEnd"/>
-      <w:r>
-        <w:t xml:space="preserve"> button remove </w:t>
+        <w:t xml:space="preserve">View customer ads page theke button remove </w:t>
       </w:r>
       <w:r>
         <w:rPr>
@@ -398,7 +251,7 @@
                     <pic:cNvPicPr/>
                   </pic:nvPicPr>
                   <pic:blipFill>
-                    <a:blip r:embed="rId11"/>
+                    <a:blip r:embed="rId9"/>
                     <a:stretch>
                       <a:fillRect/>
                     </a:stretch>
@@ -428,139 +281,6 @@
         </w:numPr>
       </w:pPr>
       <w:r>
-        <w:t xml:space="preserve">Remove these two </w:t>
-      </w:r>
-      <w:proofErr w:type="spellStart"/>
-      <w:r>
-        <w:t>menues</w:t>
-      </w:r>
-      <w:proofErr w:type="spellEnd"/>
-      <w:r>
-        <w:t xml:space="preserve"> </w:t>
-      </w:r>
-      <w:r>
-        <w:rPr>
-          <w:noProof/>
-        </w:rPr>
-        <w:drawing>
-          <wp:inline distT="0" distB="0" distL="0" distR="0" wp14:anchorId="3EFDCF0C" wp14:editId="5F995A40">
-            <wp:extent cx="5943600" cy="2750185"/>
-            <wp:effectExtent l="0" t="0" r="0" b="0"/>
-            <wp:docPr id="8" name="Picture 8" descr="Graphical user interface, application, Teams&#10;&#10;Description automatically generated"/>
-            <wp:cNvGraphicFramePr>
-              <a:graphicFrameLocks xmlns:a="http://schemas.openxmlformats.org/drawingml/2006/main" noChangeAspect="1"/>
-            </wp:cNvGraphicFramePr>
-            <a:graphic xmlns:a="http://schemas.openxmlformats.org/drawingml/2006/main">
-              <a:graphicData uri="http://schemas.openxmlformats.org/drawingml/2006/picture">
-                <pic:pic xmlns:pic="http://schemas.openxmlformats.org/drawingml/2006/picture">
-                  <pic:nvPicPr>
-                    <pic:cNvPr id="8" name="Picture 8" descr="Graphical user interface, application, Teams&#10;&#10;Description automatically generated"/>
-                    <pic:cNvPicPr/>
-                  </pic:nvPicPr>
-                  <pic:blipFill>
-                    <a:blip r:embed="rId12"/>
-                    <a:stretch>
-                      <a:fillRect/>
-                    </a:stretch>
-                  </pic:blipFill>
-                  <pic:spPr>
-                    <a:xfrm>
-                      <a:off x="0" y="0"/>
-                      <a:ext cx="5943600" cy="2750185"/>
-                    </a:xfrm>
-                    <a:prstGeom prst="rect">
-                      <a:avLst/>
-                    </a:prstGeom>
-                  </pic:spPr>
-                </pic:pic>
-              </a:graphicData>
-            </a:graphic>
-          </wp:inline>
-        </w:drawing>
-      </w:r>
-    </w:p>
-    <w:p>
-      <w:pPr>
-        <w:pStyle w:val="ListParagraph"/>
-        <w:numPr>
-          <w:ilvl w:val="0"/>
-          <w:numId w:val="1"/>
-        </w:numPr>
-      </w:pPr>
-      <w:r>
-        <w:lastRenderedPageBreak/>
-        <w:t>Text -&gt; “Add</w:t>
-      </w:r>
-      <w:r>
-        <w:t xml:space="preserve"> </w:t>
-      </w:r>
-      <w:proofErr w:type="spellStart"/>
-      <w:r>
-        <w:t>Ad</w:t>
-      </w:r>
-      <w:r>
-        <w:t>type</w:t>
-      </w:r>
-      <w:proofErr w:type="spellEnd"/>
-      <w:r>
-        <w:t>”</w:t>
-      </w:r>
-      <w:r>
-        <w:rPr>
-          <w:noProof/>
-        </w:rPr>
-        <w:t xml:space="preserve"> </w:t>
-      </w:r>
-      <w:r>
-        <w:rPr>
-          <w:noProof/>
-        </w:rPr>
-        <w:drawing>
-          <wp:inline distT="0" distB="0" distL="0" distR="0" wp14:anchorId="74019453" wp14:editId="16404E47">
-            <wp:extent cx="5943600" cy="2636520"/>
-            <wp:effectExtent l="0" t="0" r="0" b="0"/>
-            <wp:docPr id="9" name="Picture 9"/>
-            <wp:cNvGraphicFramePr>
-              <a:graphicFrameLocks xmlns:a="http://schemas.openxmlformats.org/drawingml/2006/main" noChangeAspect="1"/>
-            </wp:cNvGraphicFramePr>
-            <a:graphic xmlns:a="http://schemas.openxmlformats.org/drawingml/2006/main">
-              <a:graphicData uri="http://schemas.openxmlformats.org/drawingml/2006/picture">
-                <pic:pic xmlns:pic="http://schemas.openxmlformats.org/drawingml/2006/picture">
-                  <pic:nvPicPr>
-                    <pic:cNvPr id="1" name=""/>
-                    <pic:cNvPicPr/>
-                  </pic:nvPicPr>
-                  <pic:blipFill>
-                    <a:blip r:embed="rId13"/>
-                    <a:stretch>
-                      <a:fillRect/>
-                    </a:stretch>
-                  </pic:blipFill>
-                  <pic:spPr>
-                    <a:xfrm>
-                      <a:off x="0" y="0"/>
-                      <a:ext cx="5943600" cy="2636520"/>
-                    </a:xfrm>
-                    <a:prstGeom prst="rect">
-                      <a:avLst/>
-                    </a:prstGeom>
-                  </pic:spPr>
-                </pic:pic>
-              </a:graphicData>
-            </a:graphic>
-          </wp:inline>
-        </w:drawing>
-      </w:r>
-    </w:p>
-    <w:p>
-      <w:pPr>
-        <w:pStyle w:val="ListParagraph"/>
-        <w:numPr>
-          <w:ilvl w:val="0"/>
-          <w:numId w:val="1"/>
-        </w:numPr>
-      </w:pPr>
-      <w:r>
         <w:rPr>
           <w:noProof/>
         </w:rPr>
@@ -586,7 +306,7 @@
                     <pic:cNvPicPr/>
                   </pic:nvPicPr>
                   <pic:blipFill>
-                    <a:blip r:embed="rId14"/>
+                    <a:blip r:embed="rId10"/>
                     <a:stretch>
                       <a:fillRect/>
                     </a:stretch>
@@ -620,61 +340,6 @@
           <w:noProof/>
         </w:rPr>
         <w:lastRenderedPageBreak/>
-        <w:t xml:space="preserve">Newsletter menu comment kore rakhun </w:t>
-      </w:r>
-      <w:r>
-        <w:rPr>
-          <w:noProof/>
-        </w:rPr>
-        <w:drawing>
-          <wp:inline distT="0" distB="0" distL="0" distR="0" wp14:anchorId="0D530BFE" wp14:editId="78041D12">
-            <wp:extent cx="5943600" cy="2950210"/>
-            <wp:effectExtent l="0" t="0" r="0" b="2540"/>
-            <wp:docPr id="11" name="Picture 11"/>
-            <wp:cNvGraphicFramePr>
-              <a:graphicFrameLocks xmlns:a="http://schemas.openxmlformats.org/drawingml/2006/main" noChangeAspect="1"/>
-            </wp:cNvGraphicFramePr>
-            <a:graphic xmlns:a="http://schemas.openxmlformats.org/drawingml/2006/main">
-              <a:graphicData uri="http://schemas.openxmlformats.org/drawingml/2006/picture">
-                <pic:pic xmlns:pic="http://schemas.openxmlformats.org/drawingml/2006/picture">
-                  <pic:nvPicPr>
-                    <pic:cNvPr id="1" name=""/>
-                    <pic:cNvPicPr/>
-                  </pic:nvPicPr>
-                  <pic:blipFill>
-                    <a:blip r:embed="rId15"/>
-                    <a:stretch>
-                      <a:fillRect/>
-                    </a:stretch>
-                  </pic:blipFill>
-                  <pic:spPr>
-                    <a:xfrm>
-                      <a:off x="0" y="0"/>
-                      <a:ext cx="5943600" cy="2950210"/>
-                    </a:xfrm>
-                    <a:prstGeom prst="rect">
-                      <a:avLst/>
-                    </a:prstGeom>
-                  </pic:spPr>
-                </pic:pic>
-              </a:graphicData>
-            </a:graphic>
-          </wp:inline>
-        </w:drawing>
-      </w:r>
-    </w:p>
-    <w:p>
-      <w:pPr>
-        <w:pStyle w:val="ListParagraph"/>
-        <w:numPr>
-          <w:ilvl w:val="0"/>
-          <w:numId w:val="1"/>
-        </w:numPr>
-      </w:pPr>
-      <w:r>
-        <w:rPr>
-          <w:noProof/>
-        </w:rPr>
         <w:t>Whole website has no currency</w:t>
       </w:r>
       <w:r>
@@ -703,7 +368,7 @@
                     <pic:cNvPicPr/>
                   </pic:nvPicPr>
                   <pic:blipFill>
-                    <a:blip r:embed="rId16"/>
+                    <a:blip r:embed="rId11"/>
                     <a:stretch>
                       <a:fillRect/>
                     </a:stretch>
@@ -733,7 +398,6 @@
         </w:numPr>
       </w:pPr>
       <w:r>
-        <w:lastRenderedPageBreak/>
         <w:t xml:space="preserve">Comment cross fields and check remaining fields functions </w:t>
       </w:r>
       <w:r>
@@ -756,7 +420,7 @@
                     <pic:cNvPicPr/>
                   </pic:nvPicPr>
                   <pic:blipFill>
-                    <a:blip r:embed="rId17"/>
+                    <a:blip r:embed="rId12"/>
                     <a:stretch>
                       <a:fillRect/>
                     </a:stretch>
@@ -789,15 +453,8 @@
         <w:t xml:space="preserve">Remove offline payment </w:t>
       </w:r>
       <w:r>
-        <w:t xml:space="preserve">&amp; online payment will be only stripe and </w:t>
-      </w:r>
-      <w:proofErr w:type="spellStart"/>
-      <w:proofErr w:type="gramStart"/>
-      <w:r>
-        <w:t>paypal</w:t>
-      </w:r>
-      <w:proofErr w:type="spellEnd"/>
-      <w:proofErr w:type="gramEnd"/>
+        <w:t>&amp; online payment will be only stripe and paypal</w:t>
+      </w:r>
     </w:p>
     <w:p>
       <w:pPr>
@@ -808,94 +465,18 @@
         </w:numPr>
       </w:pPr>
       <w:r>
-        <w:t xml:space="preserve">Comment kore </w:t>
-      </w:r>
-      <w:proofErr w:type="spellStart"/>
-      <w:r>
-        <w:t>rakhun</w:t>
-      </w:r>
-      <w:proofErr w:type="spellEnd"/>
-      <w:r>
-        <w:t xml:space="preserve"> </w:t>
-      </w:r>
-      <w:proofErr w:type="spellStart"/>
-      <w:r>
-        <w:t>cms</w:t>
-      </w:r>
-      <w:proofErr w:type="spellEnd"/>
-      <w:r>
-        <w:t xml:space="preserve"> menu </w:t>
-      </w:r>
-      <w:proofErr w:type="spellStart"/>
-      <w:r>
-        <w:t>theke</w:t>
-      </w:r>
-      <w:proofErr w:type="spellEnd"/>
-      <w:r>
-        <w:t xml:space="preserve"> </w:t>
-      </w:r>
-      <w:proofErr w:type="spellStart"/>
-      <w:r>
-        <w:t>cms</w:t>
-      </w:r>
-      <w:proofErr w:type="spellEnd"/>
-      <w:r>
-        <w:t>-&gt;</w:t>
+        <w:lastRenderedPageBreak/>
+        <w:t xml:space="preserve">Comment kore rakhun cms menu theke </w:t>
+      </w:r>
+      <w:r>
+        <w:t>cms-&gt;</w:t>
       </w:r>
       <w:r>
         <w:rPr>
           <w:b/>
           <w:bCs/>
         </w:rPr>
-        <w:t xml:space="preserve"> Home, posting rules, membership, price plan, blog, ads, contact, </w:t>
-      </w:r>
-      <w:proofErr w:type="spellStart"/>
-      <w:r>
-        <w:rPr>
-          <w:b/>
-          <w:bCs/>
-        </w:rPr>
-        <w:t>faq</w:t>
-      </w:r>
-      <w:proofErr w:type="spellEnd"/>
-      <w:r>
-        <w:rPr>
-          <w:b/>
-          <w:bCs/>
-        </w:rPr>
-        <w:t xml:space="preserve">, dashboard, login, </w:t>
-      </w:r>
-      <w:proofErr w:type="spellStart"/>
-      <w:r>
-        <w:rPr>
-          <w:b/>
-          <w:bCs/>
-        </w:rPr>
-        <w:t>comming</w:t>
-      </w:r>
-      <w:proofErr w:type="spellEnd"/>
-      <w:r>
-        <w:rPr>
-          <w:b/>
-          <w:bCs/>
-        </w:rPr>
-        <w:t xml:space="preserve"> soon, </w:t>
-      </w:r>
-      <w:proofErr w:type="spellStart"/>
-      <w:r>
-        <w:rPr>
-          <w:b/>
-          <w:bCs/>
-        </w:rPr>
-        <w:t>maintaince</w:t>
-      </w:r>
-      <w:proofErr w:type="spellEnd"/>
-      <w:r>
-        <w:rPr>
-          <w:b/>
-          <w:bCs/>
-        </w:rPr>
-        <w:t>, error page,</w:t>
+        <w:t xml:space="preserve"> Home, posting rules, membership, price plan, blog, ads, contact, faq, dashboard, login, comming soon, maintaince, error page,</w:t>
       </w:r>
       <w:r>
         <w:rPr>
@@ -925,7 +506,7 @@
                     <pic:cNvPicPr/>
                   </pic:nvPicPr>
                   <pic:blipFill>
-                    <a:blip r:embed="rId18"/>
+                    <a:blip r:embed="rId13"/>
                     <a:stretch>
                       <a:fillRect/>
                     </a:stretch>
@@ -973,7 +554,6 @@
         <w:rPr>
           <w:noProof/>
         </w:rPr>
-        <w:lastRenderedPageBreak/>
         <w:t xml:space="preserve">Seo setting theke uncecessary page remove </w:t>
       </w:r>
       <w:r>
@@ -996,7 +576,7 @@
                     <pic:cNvPicPr/>
                   </pic:nvPicPr>
                   <pic:blipFill>
-                    <a:blip r:embed="rId19"/>
+                    <a:blip r:embed="rId14"/>
                     <a:stretch>
                       <a:fillRect/>
                     </a:stretch>
@@ -1029,6 +609,7 @@
         <w:rPr>
           <w:noProof/>
         </w:rPr>
+        <w:lastRenderedPageBreak/>
         <w:t xml:space="preserve">Menu remove </w:t>
       </w:r>
       <w:r>
@@ -1051,7 +632,7 @@
                     <pic:cNvPicPr/>
                   </pic:nvPicPr>
                   <pic:blipFill>
-                    <a:blip r:embed="rId20"/>
+                    <a:blip r:embed="rId15"/>
                     <a:stretch>
                       <a:fillRect/>
                     </a:stretch>
@@ -1084,7 +665,6 @@
         <w:rPr>
           <w:noProof/>
         </w:rPr>
-        <w:lastRenderedPageBreak/>
         <w:t xml:space="preserve">Comment kore rakhun </w:t>
       </w:r>
       <w:r>
@@ -1107,7 +687,7 @@
                     <pic:cNvPicPr/>
                   </pic:nvPicPr>
                   <pic:blipFill>
-                    <a:blip r:embed="rId21"/>
+                    <a:blip r:embed="rId16"/>
                     <a:stretch>
                       <a:fillRect/>
                     </a:stretch>
